--- a/1.docx
+++ b/1.docx
@@ -70,7 +70,7 @@
           <w:szCs w:val="30"/>
           <w:u w:val="single"/>
         </w:rPr>
-        <w:t>${name}</w:t>
+        <w:t>safasdfa0</w:t>
       </w:r>
       <w:r>
         <w:rPr>
@@ -88,7 +88,7 @@
           <w:sz w:val="30"/>
           <w:szCs w:val="30"/>
         </w:rPr>
-        <w:t>${sex}</w:t>
+        <w:t>1110</w:t>
       </w:r>
       <w:r>
         <w:rPr>
@@ -192,12 +192,596 @@
         <w:ind w:firstLine="602" w:firstLineChars="200"/>
         <w:rPr>
           <w:rFonts w:ascii="仿宋" w:cs="宋体" w:eastAsia="仿宋" w:hAnsi="仿宋"/>
-          <w:sz w:val="30"/>
-          <w:szCs w:val="30"/>
-        </w:rPr>
-      </w:pPr>
+          <w:bCs/>
+          <w:sz w:val="30"/>
+          <w:szCs w:val="30"/>
+        </w:rPr>
+      </w:pPr>
+      <w:r>
+        <w:rPr>
+          <w:rFonts w:ascii="仿宋" w:cs="宋体" w:eastAsia="仿宋" w:hAnsi="仿宋" w:hint="eastAsia"/>
+          <w:b/>
+          <w:sz w:val="30"/>
+          <w:szCs w:val="30"/>
+        </w:rPr>
+        <w:t>申请人：</w:t>
+      </w:r>
+      <w:r>
+        <w:rPr>
+          <w:rFonts w:ascii="仿宋" w:cs="宋体" w:eastAsia="仿宋" w:hAnsi="仿宋"/>
+          <w:b/>
+          <w:i/>
+          <w:color w:val="FF0000"/>
+          <w:sz w:val="30"/>
+          <w:szCs w:val="30"/>
+          <w:u w:val="single"/>
+        </w:rPr>
+        <w:t>safasdfa1</w:t>
+      </w:r>
+      <w:r>
+        <w:rPr>
+          <w:rFonts w:ascii="仿宋" w:cs="宋体" w:eastAsia="仿宋" w:hAnsi="仿宋" w:hint="eastAsia"/>
+          <w:bCs/>
+          <w:sz w:val="30"/>
+          <w:szCs w:val="30"/>
+        </w:rPr>
+        <w:t>，</w:t>
+      </w:r>
+      <w:r>
+        <w:rPr>
+          <w:rFonts w:ascii="仿宋" w:cs="宋体" w:eastAsia="仿宋" w:hAnsi="仿宋"/>
+          <w:bCs/>
+          <w:sz w:val="30"/>
+          <w:szCs w:val="30"/>
+        </w:rPr>
+        <w:t>1111</w:t>
+      </w:r>
+      <w:r>
+        <w:rPr>
+          <w:rFonts w:ascii="仿宋" w:cs="宋体" w:eastAsia="仿宋" w:hAnsi="仿宋" w:hint="eastAsia"/>
+          <w:bCs/>
+          <w:sz w:val="30"/>
+          <w:szCs w:val="30"/>
+        </w:rPr>
+        <w:t>，（出生日期）</w:t>
+      </w:r>
+      <w:r>
+        <w:rPr>
+          <w:rFonts w:ascii="仿宋" w:cs="宋体" w:eastAsia="仿宋" w:hAnsi="仿宋" w:hint="eastAsia"/>
+          <w:sz w:val="30"/>
+          <w:szCs w:val="30"/>
+        </w:rPr>
+        <w:t>出生</w:t>
+      </w:r>
+      <w:r>
+        <w:rPr>
+          <w:rFonts w:ascii="仿宋" w:cs="宋体" w:eastAsia="仿宋" w:hAnsi="仿宋" w:hint="eastAsia"/>
+          <w:bCs/>
+          <w:sz w:val="30"/>
+          <w:szCs w:val="30"/>
+        </w:rPr>
+        <w:t>，</w:t>
+      </w:r>
+    </w:p>
+    <w:p>
+      <w:pPr>
+        <w:spacing w:line="560" w:lineRule="exact"/>
+        <w:ind w:firstLine="600" w:firstLineChars="200"/>
+        <w:rPr>
+          <w:rFonts w:ascii="仿宋" w:cs="宋体" w:eastAsia="仿宋" w:hAnsi="仿宋"/>
+          <w:bCs/>
+          <w:sz w:val="30"/>
+          <w:szCs w:val="30"/>
+        </w:rPr>
+      </w:pPr>
+      <w:r>
+        <w:rPr>
+          <w:rFonts w:ascii="仿宋" w:cs="宋体" w:eastAsia="仿宋" w:hAnsi="仿宋" w:hint="eastAsia"/>
+          <w:bCs/>
+          <w:sz w:val="30"/>
+          <w:szCs w:val="30"/>
+        </w:rPr>
+        <w:t>（身份证号），住址（</w:t>
+      </w:r>
+      <w:r>
+        <w:rPr>
+          <w:rFonts w:ascii="仿宋" w:cs="宋体" w:eastAsia="仿宋" w:hAnsi="仿宋" w:hint="eastAsia"/>
+          <w:bCs/>
+          <w:sz w:val="30"/>
+          <w:szCs w:val="30"/>
+        </w:rPr>
+        <w:t>联系地址</w:t>
+      </w:r>
+      <w:r>
+        <w:rPr>
+          <w:rFonts w:ascii="仿宋" w:cs="宋体" w:eastAsia="仿宋" w:hAnsi="仿宋" w:hint="eastAsia"/>
+          <w:bCs/>
+          <w:sz w:val="30"/>
+          <w:szCs w:val="30"/>
+        </w:rPr>
+        <w:t>）</w:t>
+      </w:r>
+    </w:p>
+    <w:p>
+      <w:pPr>
+        <w:spacing w:line="560" w:lineRule="exact"/>
+        <w:ind w:firstLine="600" w:firstLineChars="200"/>
+        <w:rPr>
+          <w:rFonts w:ascii="仿宋" w:cs="宋体" w:eastAsia="仿宋" w:hAnsi="仿宋"/>
+          <w:bCs/>
+          <w:sz w:val="30"/>
+          <w:szCs w:val="30"/>
+        </w:rPr>
+      </w:pPr>
+      <w:r>
+        <w:rPr>
+          <w:rFonts w:ascii="仿宋" w:cs="宋体" w:eastAsia="仿宋" w:hAnsi="仿宋" w:hint="eastAsia"/>
+          <w:bCs/>
+          <w:sz w:val="30"/>
+          <w:szCs w:val="30"/>
+        </w:rPr>
+        <w:t>联系电话</w:t>
+      </w:r>
+      <w:r>
+        <w:rPr>
+          <w:rFonts w:ascii="仿宋" w:cs="宋体" w:eastAsia="仿宋" w:hAnsi="仿宋" w:hint="eastAsia"/>
+          <w:bCs/>
+          <w:sz w:val="30"/>
+          <w:szCs w:val="30"/>
+        </w:rPr>
+        <w:t>（联系电话）</w:t>
+      </w:r>
+    </w:p>
+    <w:p>
+      <w:pPr>
+        <w:spacing w:line="560" w:lineRule="exact"/>
+        <w:ind w:firstLine="602" w:firstLineChars="200"/>
+        <w:rPr>
+          <w:rFonts w:ascii="仿宋" w:cs="宋体" w:eastAsia="仿宋" w:hAnsi="仿宋"/>
+          <w:bCs/>
+          <w:sz w:val="30"/>
+          <w:szCs w:val="30"/>
+        </w:rPr>
+      </w:pPr>
+      <w:r>
+        <w:rPr>
+          <w:rFonts w:ascii="仿宋" w:cs="宋体" w:eastAsia="仿宋" w:hAnsi="仿宋" w:hint="eastAsia"/>
+          <w:b/>
+          <w:sz w:val="30"/>
+          <w:szCs w:val="30"/>
+        </w:rPr>
+        <w:t>申请人：</w:t>
+      </w:r>
+      <w:r>
+        <w:rPr>
+          <w:rFonts w:ascii="仿宋" w:cs="宋体" w:eastAsia="仿宋" w:hAnsi="仿宋"/>
+          <w:b/>
+          <w:i/>
+          <w:color w:val="FF0000"/>
+          <w:sz w:val="30"/>
+          <w:szCs w:val="30"/>
+          <w:u w:val="single"/>
+        </w:rPr>
+        <w:t>safasdfa2</w:t>
+      </w:r>
+      <w:r>
+        <w:rPr>
+          <w:rFonts w:ascii="仿宋" w:cs="宋体" w:eastAsia="仿宋" w:hAnsi="仿宋" w:hint="eastAsia"/>
+          <w:bCs/>
+          <w:sz w:val="30"/>
+          <w:szCs w:val="30"/>
+        </w:rPr>
+        <w:t>，</w:t>
+      </w:r>
+      <w:r>
+        <w:rPr>
+          <w:rFonts w:ascii="仿宋" w:cs="宋体" w:eastAsia="仿宋" w:hAnsi="仿宋"/>
+          <w:bCs/>
+          <w:sz w:val="30"/>
+          <w:szCs w:val="30"/>
+        </w:rPr>
+        <w:t>1112</w:t>
+      </w:r>
+      <w:r>
+        <w:rPr>
+          <w:rFonts w:ascii="仿宋" w:cs="宋体" w:eastAsia="仿宋" w:hAnsi="仿宋" w:hint="eastAsia"/>
+          <w:bCs/>
+          <w:sz w:val="30"/>
+          <w:szCs w:val="30"/>
+        </w:rPr>
+        <w:t>，（出生日期）</w:t>
+      </w:r>
+      <w:r>
+        <w:rPr>
+          <w:rFonts w:ascii="仿宋" w:cs="宋体" w:eastAsia="仿宋" w:hAnsi="仿宋" w:hint="eastAsia"/>
+          <w:sz w:val="30"/>
+          <w:szCs w:val="30"/>
+        </w:rPr>
+        <w:t>出生</w:t>
+      </w:r>
+      <w:r>
+        <w:rPr>
+          <w:rFonts w:ascii="仿宋" w:cs="宋体" w:eastAsia="仿宋" w:hAnsi="仿宋" w:hint="eastAsia"/>
+          <w:bCs/>
+          <w:sz w:val="30"/>
+          <w:szCs w:val="30"/>
+        </w:rPr>
+        <w:t>，</w:t>
+      </w:r>
+    </w:p>
+    <w:p>
+      <w:pPr>
+        <w:spacing w:line="560" w:lineRule="exact"/>
+        <w:ind w:firstLine="600" w:firstLineChars="200"/>
+        <w:rPr>
+          <w:rFonts w:ascii="仿宋" w:cs="宋体" w:eastAsia="仿宋" w:hAnsi="仿宋"/>
+          <w:bCs/>
+          <w:sz w:val="30"/>
+          <w:szCs w:val="30"/>
+        </w:rPr>
+      </w:pPr>
+      <w:r>
+        <w:rPr>
+          <w:rFonts w:ascii="仿宋" w:cs="宋体" w:eastAsia="仿宋" w:hAnsi="仿宋" w:hint="eastAsia"/>
+          <w:bCs/>
+          <w:sz w:val="30"/>
+          <w:szCs w:val="30"/>
+        </w:rPr>
+        <w:t>（身份证号），住址（</w:t>
+      </w:r>
+      <w:r>
+        <w:rPr>
+          <w:rFonts w:ascii="仿宋" w:cs="宋体" w:eastAsia="仿宋" w:hAnsi="仿宋" w:hint="eastAsia"/>
+          <w:bCs/>
+          <w:sz w:val="30"/>
+          <w:szCs w:val="30"/>
+        </w:rPr>
+        <w:t>联系地址</w:t>
+      </w:r>
+      <w:r>
+        <w:rPr>
+          <w:rFonts w:ascii="仿宋" w:cs="宋体" w:eastAsia="仿宋" w:hAnsi="仿宋" w:hint="eastAsia"/>
+          <w:bCs/>
+          <w:sz w:val="30"/>
+          <w:szCs w:val="30"/>
+        </w:rPr>
+        <w:t>）</w:t>
+      </w:r>
+    </w:p>
+    <w:p>
+      <w:pPr>
+        <w:spacing w:line="560" w:lineRule="exact"/>
+        <w:ind w:firstLine="600" w:firstLineChars="200"/>
+        <w:rPr>
+          <w:rFonts w:ascii="仿宋" w:cs="宋体" w:eastAsia="仿宋" w:hAnsi="仿宋"/>
+          <w:bCs/>
+          <w:sz w:val="30"/>
+          <w:szCs w:val="30"/>
+        </w:rPr>
+      </w:pPr>
+      <w:r>
+        <w:rPr>
+          <w:rFonts w:ascii="仿宋" w:cs="宋体" w:eastAsia="仿宋" w:hAnsi="仿宋" w:hint="eastAsia"/>
+          <w:bCs/>
+          <w:sz w:val="30"/>
+          <w:szCs w:val="30"/>
+        </w:rPr>
+        <w:t>联系电话</w:t>
+      </w:r>
+      <w:r>
+        <w:rPr>
+          <w:rFonts w:ascii="仿宋" w:cs="宋体" w:eastAsia="仿宋" w:hAnsi="仿宋" w:hint="eastAsia"/>
+          <w:bCs/>
+          <w:sz w:val="30"/>
+          <w:szCs w:val="30"/>
+        </w:rPr>
+        <w:t>（联系电话）</w:t>
+      </w:r>
+    </w:p>
+    <w:p>
+      <w:pPr>
+        <w:spacing w:line="560" w:lineRule="exact"/>
+        <w:ind w:firstLine="602" w:firstLineChars="200"/>
+        <w:rPr>
+          <w:rFonts w:ascii="仿宋" w:cs="宋体" w:eastAsia="仿宋" w:hAnsi="仿宋"/>
+          <w:bCs/>
+          <w:sz w:val="30"/>
+          <w:szCs w:val="30"/>
+        </w:rPr>
+      </w:pPr>
+      <w:r>
+        <w:rPr>
+          <w:rFonts w:ascii="仿宋" w:cs="宋体" w:eastAsia="仿宋" w:hAnsi="仿宋" w:hint="eastAsia"/>
+          <w:b/>
+          <w:sz w:val="30"/>
+          <w:szCs w:val="30"/>
+        </w:rPr>
+        <w:t>申请人：</w:t>
+      </w:r>
+      <w:r>
+        <w:rPr>
+          <w:rFonts w:ascii="仿宋" w:cs="宋体" w:eastAsia="仿宋" w:hAnsi="仿宋"/>
+          <w:b/>
+          <w:i/>
+          <w:color w:val="FF0000"/>
+          <w:sz w:val="30"/>
+          <w:szCs w:val="30"/>
+          <w:u w:val="single"/>
+        </w:rPr>
+        <w:t>safasdfa3</w:t>
+      </w:r>
+      <w:r>
+        <w:rPr>
+          <w:rFonts w:ascii="仿宋" w:cs="宋体" w:eastAsia="仿宋" w:hAnsi="仿宋" w:hint="eastAsia"/>
+          <w:bCs/>
+          <w:sz w:val="30"/>
+          <w:szCs w:val="30"/>
+        </w:rPr>
+        <w:t>，</w:t>
+      </w:r>
+      <w:r>
+        <w:rPr>
+          <w:rFonts w:ascii="仿宋" w:cs="宋体" w:eastAsia="仿宋" w:hAnsi="仿宋"/>
+          <w:bCs/>
+          <w:sz w:val="30"/>
+          <w:szCs w:val="30"/>
+        </w:rPr>
+        <w:t>1113</w:t>
+      </w:r>
+      <w:r>
+        <w:rPr>
+          <w:rFonts w:ascii="仿宋" w:cs="宋体" w:eastAsia="仿宋" w:hAnsi="仿宋" w:hint="eastAsia"/>
+          <w:bCs/>
+          <w:sz w:val="30"/>
+          <w:szCs w:val="30"/>
+        </w:rPr>
+        <w:t>，（出生日期）</w:t>
+      </w:r>
+      <w:r>
+        <w:rPr>
+          <w:rFonts w:ascii="仿宋" w:cs="宋体" w:eastAsia="仿宋" w:hAnsi="仿宋" w:hint="eastAsia"/>
+          <w:sz w:val="30"/>
+          <w:szCs w:val="30"/>
+        </w:rPr>
+        <w:t>出生</w:t>
+      </w:r>
+      <w:r>
+        <w:rPr>
+          <w:rFonts w:ascii="仿宋" w:cs="宋体" w:eastAsia="仿宋" w:hAnsi="仿宋" w:hint="eastAsia"/>
+          <w:bCs/>
+          <w:sz w:val="30"/>
+          <w:szCs w:val="30"/>
+        </w:rPr>
+        <w:t>，</w:t>
+      </w:r>
+    </w:p>
+    <w:p>
+      <w:pPr>
+        <w:spacing w:line="560" w:lineRule="exact"/>
+        <w:ind w:firstLine="600" w:firstLineChars="200"/>
+        <w:rPr>
+          <w:rFonts w:ascii="仿宋" w:cs="宋体" w:eastAsia="仿宋" w:hAnsi="仿宋"/>
+          <w:bCs/>
+          <w:sz w:val="30"/>
+          <w:szCs w:val="30"/>
+        </w:rPr>
+      </w:pPr>
+      <w:r>
+        <w:rPr>
+          <w:rFonts w:ascii="仿宋" w:cs="宋体" w:eastAsia="仿宋" w:hAnsi="仿宋" w:hint="eastAsia"/>
+          <w:bCs/>
+          <w:sz w:val="30"/>
+          <w:szCs w:val="30"/>
+        </w:rPr>
+        <w:t>（身份证号），住址（</w:t>
+      </w:r>
+      <w:r>
+        <w:rPr>
+          <w:rFonts w:ascii="仿宋" w:cs="宋体" w:eastAsia="仿宋" w:hAnsi="仿宋" w:hint="eastAsia"/>
+          <w:bCs/>
+          <w:sz w:val="30"/>
+          <w:szCs w:val="30"/>
+        </w:rPr>
+        <w:t>联系地址</w:t>
+      </w:r>
+      <w:r>
+        <w:rPr>
+          <w:rFonts w:ascii="仿宋" w:cs="宋体" w:eastAsia="仿宋" w:hAnsi="仿宋" w:hint="eastAsia"/>
+          <w:bCs/>
+          <w:sz w:val="30"/>
+          <w:szCs w:val="30"/>
+        </w:rPr>
+        <w:t>）</w:t>
+      </w:r>
+    </w:p>
+    <w:p>
+      <w:pPr>
+        <w:spacing w:line="560" w:lineRule="exact"/>
+        <w:ind w:firstLine="600" w:firstLineChars="200"/>
+        <w:rPr>
+          <w:rFonts w:ascii="仿宋" w:cs="宋体" w:eastAsia="仿宋" w:hAnsi="仿宋"/>
+          <w:bCs/>
+          <w:sz w:val="30"/>
+          <w:szCs w:val="30"/>
+        </w:rPr>
+      </w:pPr>
+      <w:r>
+        <w:rPr>
+          <w:rFonts w:ascii="仿宋" w:cs="宋体" w:eastAsia="仿宋" w:hAnsi="仿宋" w:hint="eastAsia"/>
+          <w:bCs/>
+          <w:sz w:val="30"/>
+          <w:szCs w:val="30"/>
+        </w:rPr>
+        <w:t>联系电话</w:t>
+      </w:r>
+      <w:r>
+        <w:rPr>
+          <w:rFonts w:ascii="仿宋" w:cs="宋体" w:eastAsia="仿宋" w:hAnsi="仿宋" w:hint="eastAsia"/>
+          <w:bCs/>
+          <w:sz w:val="30"/>
+          <w:szCs w:val="30"/>
+        </w:rPr>
+        <w:t>（联系电话）</w:t>
+      </w:r>
+    </w:p>
+    <w:p>
+      <w:pPr>
+        <w:spacing w:line="560" w:lineRule="exact"/>
+        <w:ind w:firstLine="602" w:firstLineChars="200"/>
+        <w:rPr>
+          <w:rFonts w:ascii="仿宋" w:cs="宋体" w:eastAsia="仿宋" w:hAnsi="仿宋"/>
+          <w:bCs/>
+          <w:sz w:val="30"/>
+          <w:szCs w:val="30"/>
+        </w:rPr>
+      </w:pPr>
+      <w:r>
+        <w:rPr>
+          <w:rFonts w:ascii="仿宋" w:cs="宋体" w:eastAsia="仿宋" w:hAnsi="仿宋" w:hint="eastAsia"/>
+          <w:b/>
+          <w:sz w:val="30"/>
+          <w:szCs w:val="30"/>
+        </w:rPr>
+        <w:t>申请人：</w:t>
+      </w:r>
+      <w:r>
+        <w:rPr>
+          <w:rFonts w:ascii="仿宋" w:cs="宋体" w:eastAsia="仿宋" w:hAnsi="仿宋"/>
+          <w:b/>
+          <w:i/>
+          <w:color w:val="FF0000"/>
+          <w:sz w:val="30"/>
+          <w:szCs w:val="30"/>
+          <w:u w:val="single"/>
+        </w:rPr>
+        <w:t>safasdfa</w:t>
+      </w:r>
+      <w:r>
+        <w:rPr>
+          <w:rFonts w:ascii="仿宋" w:cs="宋体" w:eastAsia="仿宋" w:hAnsi="仿宋" w:hint="eastAsia"/>
+          <w:bCs/>
+          <w:sz w:val="30"/>
+          <w:szCs w:val="30"/>
+        </w:rPr>
+        <w:t>，</w:t>
+      </w:r>
+      <w:r>
+        <w:rPr>
+          <w:rFonts w:ascii="仿宋" w:cs="宋体" w:eastAsia="仿宋" w:hAnsi="仿宋"/>
+          <w:bCs/>
+          <w:sz w:val="30"/>
+          <w:szCs w:val="30"/>
+        </w:rPr>
+        <w:t>111</w:t>
+      </w:r>
+      <w:r>
+        <w:rPr>
+          <w:rFonts w:ascii="仿宋" w:cs="宋体" w:eastAsia="仿宋" w:hAnsi="仿宋" w:hint="eastAsia"/>
+          <w:bCs/>
+          <w:sz w:val="30"/>
+          <w:szCs w:val="30"/>
+        </w:rPr>
+        <w:t>，（出生日期）</w:t>
+      </w:r>
+      <w:r>
+        <w:rPr>
+          <w:rFonts w:ascii="仿宋" w:cs="宋体" w:eastAsia="仿宋" w:hAnsi="仿宋" w:hint="eastAsia"/>
+          <w:sz w:val="30"/>
+          <w:szCs w:val="30"/>
+        </w:rPr>
+        <w:t>出生</w:t>
+      </w:r>
+      <w:r>
+        <w:rPr>
+          <w:rFonts w:ascii="仿宋" w:cs="宋体" w:eastAsia="仿宋" w:hAnsi="仿宋" w:hint="eastAsia"/>
+          <w:bCs/>
+          <w:sz w:val="30"/>
+          <w:szCs w:val="30"/>
+        </w:rPr>
+        <w:t>，</w:t>
+      </w:r>
+    </w:p>
+    <w:p>
+      <w:pPr>
+        <w:spacing w:line="560" w:lineRule="exact"/>
+        <w:ind w:firstLine="600" w:firstLineChars="200"/>
+        <w:rPr>
+          <w:rFonts w:ascii="仿宋" w:cs="宋体" w:eastAsia="仿宋" w:hAnsi="仿宋"/>
+          <w:bCs/>
+          <w:sz w:val="30"/>
+          <w:szCs w:val="30"/>
+        </w:rPr>
+      </w:pPr>
+      <w:r>
+        <w:rPr>
+          <w:rFonts w:ascii="仿宋" w:cs="宋体" w:eastAsia="仿宋" w:hAnsi="仿宋" w:hint="eastAsia"/>
+          <w:bCs/>
+          <w:sz w:val="30"/>
+          <w:szCs w:val="30"/>
+        </w:rPr>
+        <w:t>（身份证号），住址（</w:t>
+      </w:r>
+      <w:r>
+        <w:rPr>
+          <w:rFonts w:ascii="仿宋" w:cs="宋体" w:eastAsia="仿宋" w:hAnsi="仿宋" w:hint="eastAsia"/>
+          <w:bCs/>
+          <w:sz w:val="30"/>
+          <w:szCs w:val="30"/>
+        </w:rPr>
+        <w:t>联系地址</w:t>
+      </w:r>
+      <w:r>
+        <w:rPr>
+          <w:rFonts w:ascii="仿宋" w:cs="宋体" w:eastAsia="仿宋" w:hAnsi="仿宋" w:hint="eastAsia"/>
+          <w:bCs/>
+          <w:sz w:val="30"/>
+          <w:szCs w:val="30"/>
+        </w:rPr>
+        <w:t>）</w:t>
+      </w:r>
       <w:bookmarkStart w:id="0" w:name="_GoBack"/>
       <w:bookmarkEnd w:id="0"/>
+    </w:p>
+    <w:p>
+      <w:pPr>
+        <w:spacing w:line="560" w:lineRule="exact"/>
+        <w:ind w:firstLine="600" w:firstLineChars="200"/>
+        <w:rPr>
+          <w:rFonts w:ascii="仿宋" w:cs="宋体" w:eastAsia="仿宋" w:hAnsi="仿宋"/>
+          <w:bCs/>
+          <w:sz w:val="30"/>
+          <w:szCs w:val="30"/>
+        </w:rPr>
+      </w:pPr>
+      <w:r>
+        <w:rPr>
+          <w:rFonts w:ascii="仿宋" w:cs="宋体" w:eastAsia="仿宋" w:hAnsi="仿宋" w:hint="eastAsia"/>
+          <w:bCs/>
+          <w:sz w:val="30"/>
+          <w:szCs w:val="30"/>
+        </w:rPr>
+        <w:t>联系电话</w:t>
+      </w:r>
+      <w:r>
+        <w:rPr>
+          <w:rFonts w:ascii="仿宋" w:cs="宋体" w:eastAsia="仿宋" w:hAnsi="仿宋" w:hint="eastAsia"/>
+          <w:bCs/>
+          <w:sz w:val="30"/>
+          <w:szCs w:val="30"/>
+        </w:rPr>
+        <w:t>（联系电话）</w:t>
+      </w:r>
+    </w:p>
+    <w:p>
+      <w:pPr>
+        <w:spacing w:line="560" w:lineRule="exact"/>
+        <w:ind w:firstLine="602" w:firstLineChars="200"/>
+        <w:rPr>
+          <w:rFonts w:ascii="仿宋" w:cs="宋体" w:eastAsia="仿宋" w:hAnsi="仿宋"/>
+          <w:sz w:val="30"/>
+          <w:szCs w:val="30"/>
+        </w:rPr>
+      </w:pPr>
       <w:r>
         <w:rPr>
           <w:rFonts w:ascii="仿宋" w:cs="宋体" w:eastAsia="仿宋" w:hAnsi="仿宋" w:hint="eastAsia"/>
@@ -885,6 +1469,7 @@
           <w:sz w:val="30"/>
           <w:szCs w:val="30"/>
         </w:rPr>
+        <w:lastRenderedPageBreak/>
         <w:t xml:space="preserve">                                    年   月   日</w:t>
       </w:r>
     </w:p>
@@ -920,7 +1505,6 @@
           <w:sz w:val="36"/>
           <w:szCs w:val="36"/>
         </w:rPr>
-        <w:lastRenderedPageBreak/>
         <w:t>证据材料清单</w:t>
       </w:r>
     </w:p>
